--- a/LifeCycleHooks.docx
+++ b/LifeCycleHooks.docx
@@ -1,9 +1,12 @@
 
 <file path=word/document.xml><?xml version="1.0" encoding="utf-8"?>
-<w:document xmlns:wpc="http://schemas.microsoft.com/office/word/2010/wordprocessingCanvas" xmlns:cx="http://schemas.microsoft.com/office/drawing/2014/chartex" xmlns:cx1="http://schemas.microsoft.com/office/drawing/2015/9/8/chartex" xmlns:cx2="http://schemas.microsoft.com/office/drawing/2015/10/21/chartex" xmlns:cx3="http://schemas.microsoft.com/office/drawing/2016/5/9/chartex" xmlns:cx4="http://schemas.microsoft.com/office/drawing/2016/5/10/chartex" xmlns:cx5="http://schemas.microsoft.com/office/drawing/2016/5/11/chartex" xmlns:cx6="http://schemas.microsoft.com/office/drawing/2016/5/12/chartex" xmlns:cx7="http://schemas.microsoft.com/office/drawing/2016/5/13/chartex" xmlns:cx8="http://schemas.microsoft.com/office/drawing/2016/5/14/chartex" xmlns:mc="http://schemas.openxmlformats.org/markup-compatibility/2006" xmlns:aink="http://schemas.microsoft.com/office/drawing/2016/ink" xmlns:am3d="http://schemas.microsoft.com/office/drawing/2017/model3d" xmlns:o="urn:schemas-microsoft-com:office:office" xmlns:oel="http://schemas.microsoft.com/office/2019/extlst" xmlns:r="http://schemas.openxmlformats.org/officeDocument/2006/relationships" xmlns:m="http://schemas.openxmlformats.org/officeDocument/2006/math" xmlns:v="urn:schemas-microsoft-com:vml" xmlns:wp14="http://schemas.microsoft.com/office/word/2010/wordprocessingDrawing" xmlns:wp="http://schemas.openxmlformats.org/drawingml/2006/wordprocessingDrawing" xmlns:w10="urn:schemas-microsoft-com:office:word" xmlns:w="http://schemas.openxmlformats.org/wordprocessingml/2006/main" xmlns:w14="http://schemas.microsoft.com/office/word/2010/wordml" xmlns:w15="http://schemas.microsoft.com/office/word/2012/wordml" xmlns:w16cex="http://schemas.microsoft.com/office/word/2018/wordml/cex" xmlns:w16cid="http://schemas.microsoft.com/office/word/2016/wordml/cid" xmlns:w16="http://schemas.microsoft.com/office/word/2018/wordml" xmlns:w16sdtdh="http://schemas.microsoft.com/office/word/2020/wordml/sdtdatahash" xmlns:w16se="http://schemas.microsoft.com/office/word/2015/wordml/symex" xmlns:wpg="http://schemas.microsoft.com/office/word/2010/wordprocessingGroup" xmlns:wpi="http://schemas.microsoft.com/office/word/2010/wordprocessingInk" xmlns:wne="http://schemas.microsoft.com/office/word/2006/wordml" xmlns:wps="http://schemas.microsoft.com/office/word/2010/wordprocessingShape" mc:Ignorable="w14 w15 w16se w16cid w16 w16cex w16sdtdh wp14">
+<w:document xmlns:wpc="http://schemas.microsoft.com/office/word/2010/wordprocessingCanvas" xmlns:cx="http://schemas.microsoft.com/office/drawing/2014/chartex" xmlns:cx1="http://schemas.microsoft.com/office/drawing/2015/9/8/chartex" xmlns:cx2="http://schemas.microsoft.com/office/drawing/2015/10/21/chartex" xmlns:cx3="http://schemas.microsoft.com/office/drawing/2016/5/9/chartex" xmlns:cx4="http://schemas.microsoft.com/office/drawing/2016/5/10/chartex" xmlns:cx5="http://schemas.microsoft.com/office/drawing/2016/5/11/chartex" xmlns:cx6="http://schemas.microsoft.com/office/drawing/2016/5/12/chartex" xmlns:cx7="http://schemas.microsoft.com/office/drawing/2016/5/13/chartex" xmlns:cx8="http://schemas.microsoft.com/office/drawing/2016/5/14/chartex" xmlns:mc="http://schemas.openxmlformats.org/markup-compatibility/2006" xmlns:aink="http://schemas.microsoft.com/office/drawing/2016/ink" xmlns:am3d="http://schemas.microsoft.com/office/drawing/2017/model3d" xmlns:o="urn:schemas-microsoft-com:office:office" xmlns:oel="http://schemas.microsoft.com/office/2019/extlst" xmlns:r="http://schemas.openxmlformats.org/officeDocument/2006/relationships" xmlns:m="http://schemas.openxmlformats.org/officeDocument/2006/math" xmlns:v="urn:schemas-microsoft-com:vml" xmlns:wp14="http://schemas.microsoft.com/office/word/2010/wordprocessingDrawing" xmlns:wp="http://schemas.openxmlformats.org/drawingml/2006/wordprocessingDrawing" xmlns:w10="urn:schemas-microsoft-com:office:word" xmlns:w="http://schemas.openxmlformats.org/wordprocessingml/2006/main" xmlns:w14="http://schemas.microsoft.com/office/word/2010/wordml" xmlns:w15="http://schemas.microsoft.com/office/word/2012/wordml" xmlns:w16cex="http://schemas.microsoft.com/office/word/2018/wordml/cex" xmlns:w16cid="http://schemas.microsoft.com/office/word/2016/wordml/cid" xmlns:w16="http://schemas.microsoft.com/office/word/2018/wordml" xmlns:w16du="http://schemas.microsoft.com/office/word/2023/wordml/word16du" xmlns:w16sdtdh="http://schemas.microsoft.com/office/word/2020/wordml/sdtdatahash" xmlns:w16se="http://schemas.microsoft.com/office/word/2015/wordml/symex" xmlns:wpg="http://schemas.microsoft.com/office/word/2010/wordprocessingGroup" xmlns:wpi="http://schemas.microsoft.com/office/word/2010/wordprocessingInk" xmlns:wne="http://schemas.microsoft.com/office/word/2006/wordml" xmlns:wps="http://schemas.microsoft.com/office/word/2010/wordprocessingShape" mc:Ignorable="w14 w15 w16se w16cid w16 w16cex w16sdtdh w16du wp14">
   <w:body>
     <w:p>
       <w:r>
+        <w:rPr>
+          <w:noProof/>
+        </w:rPr>
         <w:drawing>
           <wp:inline distT="0" distB="0" distL="0" distR="0" wp14:anchorId="1735DFC4" wp14:editId="42D1AEDE">
             <wp:extent cx="5731510" cy="2362200"/>
@@ -67,6 +70,7 @@
         </w:rPr>
         <w:t xml:space="preserve">A React component </w:t>
       </w:r>
+      <w:proofErr w:type="gramStart"/>
       <w:r>
         <w:rPr>
           <w:rFonts w:ascii="Segoe UI" w:eastAsia="Times New Roman" w:hAnsi="Segoe UI" w:cs="Segoe UI"/>
@@ -103,6 +107,7 @@
         </w:rPr>
         <w:t>3</w:t>
       </w:r>
+      <w:proofErr w:type="gramEnd"/>
       <w:r>
         <w:rPr>
           <w:rFonts w:ascii="Segoe UI" w:eastAsia="Times New Roman" w:hAnsi="Segoe UI" w:cs="Segoe UI"/>
@@ -469,6 +474,9 @@
     </w:p>
     <w:p>
       <w:r>
+        <w:rPr>
+          <w:noProof/>
+        </w:rPr>
         <w:lastRenderedPageBreak/>
         <w:drawing>
           <wp:inline distT="0" distB="0" distL="0" distR="0" wp14:anchorId="25E8F8B5" wp14:editId="3E133DEE">
@@ -509,6 +517,9 @@
     </w:p>
     <w:p>
       <w:r>
+        <w:rPr>
+          <w:noProof/>
+        </w:rPr>
         <w:drawing>
           <wp:inline distT="0" distB="0" distL="0" distR="0" wp14:anchorId="46B4382D" wp14:editId="0ADBF97B">
             <wp:extent cx="4808637" cy="2575783"/>
@@ -548,6 +559,9 @@
     </w:p>
     <w:p>
       <w:r>
+        <w:rPr>
+          <w:noProof/>
+        </w:rPr>
         <w:lastRenderedPageBreak/>
         <w:drawing>
           <wp:inline distT="0" distB="0" distL="0" distR="0" wp14:anchorId="486B34DE" wp14:editId="53D81585">
@@ -588,6 +602,9 @@
     </w:p>
     <w:p>
       <w:r>
+        <w:rPr>
+          <w:noProof/>
+        </w:rPr>
         <w:drawing>
           <wp:inline distT="0" distB="0" distL="0" distR="0" wp14:anchorId="2B055EE7" wp14:editId="08169286">
             <wp:extent cx="4801016" cy="495343"/>
@@ -637,6 +654,9 @@
     <w:p/>
     <w:p>
       <w:r>
+        <w:rPr>
+          <w:noProof/>
+        </w:rPr>
         <w:drawing>
           <wp:inline distT="0" distB="0" distL="0" distR="0" wp14:anchorId="6AC716C7" wp14:editId="5870E02E">
             <wp:extent cx="5731510" cy="3113405"/>
@@ -731,6 +751,7 @@
           <w:szCs w:val="30"/>
         </w:rPr>
       </w:pPr>
+      <w:proofErr w:type="spellStart"/>
       <w:r>
         <w:rPr>
           <w:rStyle w:val="HTMLCode"/>
@@ -742,6 +763,7 @@
         </w:rPr>
         <w:t>useState</w:t>
       </w:r>
+      <w:proofErr w:type="spellEnd"/>
     </w:p>
     <w:p>
       <w:pPr>
@@ -754,6 +776,7 @@
         <w:spacing w:before="274" w:beforeAutospacing="0" w:after="0" w:afterAutospacing="0" w:line="480" w:lineRule="atLeast"/>
         <w:ind w:left="1170"/>
         <w:rPr>
+          <w:rStyle w:val="HTMLCode"/>
           <w:rFonts w:ascii="Georgia" w:hAnsi="Georgia" w:cs="Segoe UI"/>
           <w:color w:val="242424"/>
           <w:spacing w:val="-1"/>
@@ -761,6 +784,7 @@
           <w:szCs w:val="30"/>
         </w:rPr>
       </w:pPr>
+      <w:proofErr w:type="spellStart"/>
       <w:r>
         <w:rPr>
           <w:rStyle w:val="HTMLCode"/>
@@ -772,9 +796,65 @@
         </w:rPr>
         <w:t>useEffect</w:t>
       </w:r>
+      <w:proofErr w:type="spellEnd"/>
     </w:p>
     <w:p>
-      <w:r>
+      <w:pPr>
+        <w:pStyle w:val="mr"/>
+        <w:numPr>
+          <w:ilvl w:val="0"/>
+          <w:numId w:val="2"/>
+        </w:numPr>
+        <w:shd w:val="clear" w:color="auto" w:fill="FFFFFF"/>
+        <w:spacing w:before="274" w:beforeAutospacing="0" w:after="0" w:afterAutospacing="0" w:line="480" w:lineRule="atLeast"/>
+        <w:ind w:left="1170"/>
+        <w:rPr>
+          <w:rStyle w:val="HTMLCode"/>
+          <w:rFonts w:ascii="Georgia" w:hAnsi="Georgia" w:cs="Segoe UI"/>
+          <w:color w:val="242424"/>
+          <w:spacing w:val="-1"/>
+          <w:sz w:val="30"/>
+          <w:szCs w:val="30"/>
+        </w:rPr>
+      </w:pPr>
+      <w:proofErr w:type="spellStart"/>
+      <w:r>
+        <w:rPr>
+          <w:rStyle w:val="HTMLCode"/>
+          <w:color w:val="242424"/>
+          <w:spacing w:val="-1"/>
+          <w:sz w:val="23"/>
+          <w:szCs w:val="23"/>
+          <w:shd w:val="clear" w:color="auto" w:fill="F2F2F2"/>
+        </w:rPr>
+        <w:t>UseContext</w:t>
+      </w:r>
+      <w:proofErr w:type="spellEnd"/>
+    </w:p>
+    <w:p>
+      <w:pPr>
+        <w:pStyle w:val="mr"/>
+        <w:numPr>
+          <w:ilvl w:val="0"/>
+          <w:numId w:val="2"/>
+        </w:numPr>
+        <w:shd w:val="clear" w:color="auto" w:fill="FFFFFF"/>
+        <w:spacing w:before="274" w:beforeAutospacing="0" w:after="0" w:afterAutospacing="0" w:line="480" w:lineRule="atLeast"/>
+        <w:ind w:left="1170"/>
+        <w:rPr>
+          <w:rFonts w:ascii="Georgia" w:hAnsi="Georgia" w:cs="Segoe UI"/>
+          <w:color w:val="242424"/>
+          <w:spacing w:val="-1"/>
+          <w:sz w:val="30"/>
+          <w:szCs w:val="30"/>
+        </w:rPr>
+      </w:pPr>
+    </w:p>
+    <w:p>
+      <w:r>
+        <w:rPr>
+          <w:noProof/>
+        </w:rPr>
         <w:drawing>
           <wp:inline distT="0" distB="0" distL="0" distR="0" wp14:anchorId="23C5C799" wp14:editId="2015BBBB">
             <wp:extent cx="5731510" cy="3374390"/>
@@ -830,6 +910,7 @@
           <w14:ligatures w14:val="none"/>
         </w:rPr>
       </w:pPr>
+      <w:proofErr w:type="spellStart"/>
       <w:r>
         <w:rPr>
           <w:rFonts w:ascii="Helvetica" w:eastAsia="Times New Roman" w:hAnsi="Helvetica" w:cs="Helvetica"/>
@@ -845,6 +926,7 @@
         </w:rPr>
         <w:t>useEffect</w:t>
       </w:r>
+      <w:proofErr w:type="spellEnd"/>
     </w:p>
     <w:p>
       <w:pPr>
@@ -931,6 +1013,7 @@
         </w:rPr>
         <w:t>So, here we have </w:t>
       </w:r>
+      <w:proofErr w:type="spellStart"/>
       <w:r>
         <w:rPr>
           <w:rFonts w:ascii="Courier New" w:eastAsia="Times New Roman" w:hAnsi="Courier New" w:cs="Courier New"/>
@@ -945,6 +1028,7 @@
         </w:rPr>
         <w:t>useEffect</w:t>
       </w:r>
+      <w:proofErr w:type="spellEnd"/>
       <w:r>
         <w:rPr>
           <w:rFonts w:ascii="Georgia" w:eastAsia="Times New Roman" w:hAnsi="Georgia" w:cs="Times New Roman"/>
@@ -990,6 +1074,9 @@
     <w:p/>
     <w:p>
       <w:r>
+        <w:rPr>
+          <w:noProof/>
+        </w:rPr>
         <w:lastRenderedPageBreak/>
         <w:drawing>
           <wp:inline distT="0" distB="0" distL="0" distR="0" wp14:anchorId="0CA77773" wp14:editId="0AF4E644">
@@ -1039,7 +1126,7 @@
 </file>
 
 <file path=word/numbering.xml><?xml version="1.0" encoding="utf-8"?>
-<w:numbering xmlns:wpc="http://schemas.microsoft.com/office/word/2010/wordprocessingCanvas" xmlns:cx="http://schemas.microsoft.com/office/drawing/2014/chartex" xmlns:cx1="http://schemas.microsoft.com/office/drawing/2015/9/8/chartex" xmlns:cx2="http://schemas.microsoft.com/office/drawing/2015/10/21/chartex" xmlns:cx3="http://schemas.microsoft.com/office/drawing/2016/5/9/chartex" xmlns:cx4="http://schemas.microsoft.com/office/drawing/2016/5/10/chartex" xmlns:cx5="http://schemas.microsoft.com/office/drawing/2016/5/11/chartex" xmlns:cx6="http://schemas.microsoft.com/office/drawing/2016/5/12/chartex" xmlns:cx7="http://schemas.microsoft.com/office/drawing/2016/5/13/chartex" xmlns:cx8="http://schemas.microsoft.com/office/drawing/2016/5/14/chartex" xmlns:mc="http://schemas.openxmlformats.org/markup-compatibility/2006" xmlns:aink="http://schemas.microsoft.com/office/drawing/2016/ink" xmlns:am3d="http://schemas.microsoft.com/office/drawing/2017/model3d" xmlns:o="urn:schemas-microsoft-com:office:office" xmlns:oel="http://schemas.microsoft.com/office/2019/extlst" xmlns:r="http://schemas.openxmlformats.org/officeDocument/2006/relationships" xmlns:m="http://schemas.openxmlformats.org/officeDocument/2006/math" xmlns:v="urn:schemas-microsoft-com:vml" xmlns:wp14="http://schemas.microsoft.com/office/word/2010/wordprocessingDrawing" xmlns:wp="http://schemas.openxmlformats.org/drawingml/2006/wordprocessingDrawing" xmlns:w10="urn:schemas-microsoft-com:office:word" xmlns:w="http://schemas.openxmlformats.org/wordprocessingml/2006/main" xmlns:w14="http://schemas.microsoft.com/office/word/2010/wordml" xmlns:w15="http://schemas.microsoft.com/office/word/2012/wordml" xmlns:w16cex="http://schemas.microsoft.com/office/word/2018/wordml/cex" xmlns:w16cid="http://schemas.microsoft.com/office/word/2016/wordml/cid" xmlns:w16="http://schemas.microsoft.com/office/word/2018/wordml" xmlns:w16sdtdh="http://schemas.microsoft.com/office/word/2020/wordml/sdtdatahash" xmlns:w16se="http://schemas.microsoft.com/office/word/2015/wordml/symex" xmlns:wpg="http://schemas.microsoft.com/office/word/2010/wordprocessingGroup" xmlns:wpi="http://schemas.microsoft.com/office/word/2010/wordprocessingInk" xmlns:wne="http://schemas.microsoft.com/office/word/2006/wordml" xmlns:wps="http://schemas.microsoft.com/office/word/2010/wordprocessingShape" mc:Ignorable="w14 w15 w16se w16cid w16 w16cex w16sdtdh wp14">
+<w:numbering xmlns:wpc="http://schemas.microsoft.com/office/word/2010/wordprocessingCanvas" xmlns:cx="http://schemas.microsoft.com/office/drawing/2014/chartex" xmlns:cx1="http://schemas.microsoft.com/office/drawing/2015/9/8/chartex" xmlns:cx2="http://schemas.microsoft.com/office/drawing/2015/10/21/chartex" xmlns:cx3="http://schemas.microsoft.com/office/drawing/2016/5/9/chartex" xmlns:cx4="http://schemas.microsoft.com/office/drawing/2016/5/10/chartex" xmlns:cx5="http://schemas.microsoft.com/office/drawing/2016/5/11/chartex" xmlns:cx6="http://schemas.microsoft.com/office/drawing/2016/5/12/chartex" xmlns:cx7="http://schemas.microsoft.com/office/drawing/2016/5/13/chartex" xmlns:cx8="http://schemas.microsoft.com/office/drawing/2016/5/14/chartex" xmlns:mc="http://schemas.openxmlformats.org/markup-compatibility/2006" xmlns:aink="http://schemas.microsoft.com/office/drawing/2016/ink" xmlns:am3d="http://schemas.microsoft.com/office/drawing/2017/model3d" xmlns:o="urn:schemas-microsoft-com:office:office" xmlns:oel="http://schemas.microsoft.com/office/2019/extlst" xmlns:r="http://schemas.openxmlformats.org/officeDocument/2006/relationships" xmlns:m="http://schemas.openxmlformats.org/officeDocument/2006/math" xmlns:v="urn:schemas-microsoft-com:vml" xmlns:wp14="http://schemas.microsoft.com/office/word/2010/wordprocessingDrawing" xmlns:wp="http://schemas.openxmlformats.org/drawingml/2006/wordprocessingDrawing" xmlns:w10="urn:schemas-microsoft-com:office:word" xmlns:w="http://schemas.openxmlformats.org/wordprocessingml/2006/main" xmlns:w14="http://schemas.microsoft.com/office/word/2010/wordml" xmlns:w15="http://schemas.microsoft.com/office/word/2012/wordml" xmlns:w16cex="http://schemas.microsoft.com/office/word/2018/wordml/cex" xmlns:w16cid="http://schemas.microsoft.com/office/word/2016/wordml/cid" xmlns:w16="http://schemas.microsoft.com/office/word/2018/wordml" xmlns:w16du="http://schemas.microsoft.com/office/word/2023/wordml/word16du" xmlns:w16sdtdh="http://schemas.microsoft.com/office/word/2020/wordml/sdtdatahash" xmlns:w16se="http://schemas.microsoft.com/office/word/2015/wordml/symex" xmlns:wpg="http://schemas.microsoft.com/office/word/2010/wordprocessingGroup" xmlns:wpi="http://schemas.microsoft.com/office/word/2010/wordprocessingInk" xmlns:wne="http://schemas.microsoft.com/office/word/2006/wordml" xmlns:wps="http://schemas.microsoft.com/office/word/2010/wordprocessingShape" mc:Ignorable="w14 w15 w16se w16cid w16 w16cex w16sdtdh w16du wp14">
   <w:abstractNum w:abstractNumId="0" w15:restartNumberingAfterBreak="0">
     <w:nsid w:val="061745D6"/>
     <w:multiLevelType w:val="multilevel"/>
@@ -1312,7 +1399,7 @@
 </file>
 
 <file path=word/styles.xml><?xml version="1.0" encoding="utf-8"?>
-<w:styles xmlns:mc="http://schemas.openxmlformats.org/markup-compatibility/2006" xmlns:r="http://schemas.openxmlformats.org/officeDocument/2006/relationships" xmlns:w="http://schemas.openxmlformats.org/wordprocessingml/2006/main" xmlns:w14="http://schemas.microsoft.com/office/word/2010/wordml" xmlns:w15="http://schemas.microsoft.com/office/word/2012/wordml" xmlns:w16cex="http://schemas.microsoft.com/office/word/2018/wordml/cex" xmlns:w16cid="http://schemas.microsoft.com/office/word/2016/wordml/cid" xmlns:w16="http://schemas.microsoft.com/office/word/2018/wordml" xmlns:w16sdtdh="http://schemas.microsoft.com/office/word/2020/wordml/sdtdatahash" xmlns:w16se="http://schemas.microsoft.com/office/word/2015/wordml/symex" mc:Ignorable="w14 w15 w16se w16cid w16 w16cex w16sdtdh">
+<w:styles xmlns:mc="http://schemas.openxmlformats.org/markup-compatibility/2006" xmlns:r="http://schemas.openxmlformats.org/officeDocument/2006/relationships" xmlns:w="http://schemas.openxmlformats.org/wordprocessingml/2006/main" xmlns:w14="http://schemas.microsoft.com/office/word/2010/wordml" xmlns:w15="http://schemas.microsoft.com/office/word/2012/wordml" xmlns:w16cex="http://schemas.microsoft.com/office/word/2018/wordml/cex" xmlns:w16cid="http://schemas.microsoft.com/office/word/2016/wordml/cid" xmlns:w16="http://schemas.microsoft.com/office/word/2018/wordml" xmlns:w16du="http://schemas.microsoft.com/office/word/2023/wordml/word16du" xmlns:w16sdtdh="http://schemas.microsoft.com/office/word/2020/wordml/sdtdatahash" xmlns:w16se="http://schemas.microsoft.com/office/word/2015/wordml/symex" mc:Ignorable="w14 w15 w16se w16cid w16 w16cex w16sdtdh w16du">
   <w:docDefaults>
     <w:rPrDefault>
       <w:rPr>
